--- a/data/the-rowan-affair/the-rowan-affair.docx
+++ b/data/the-rowan-affair/the-rowan-affair.docx
@@ -10,75 +10,27 @@
         </w:rPr>
       </w:pPr>
       <w:r>
-        <w:t>In the dilapidated</w:t>
-      </w:r>
-      <w:r>
-        <w:rPr>
-          <w:rStyle w:val="Strong"/>
-        </w:rPr>
-        <w:t xml:space="preserve"> </w:t>
-      </w:r>
-      <w:r>
-        <w:t>Six Towers</w:t>
-      </w:r>
-      <w:r>
-        <w:rPr>
-          <w:rStyle w:val="Strong"/>
-        </w:rPr>
-        <w:t xml:space="preserve"> </w:t>
-      </w:r>
-      <w:r>
-        <w:t>district of Duskvol, the antique</w:t>
-      </w:r>
-      <w:r>
-        <w:rPr>
-          <w:rStyle w:val="Strong"/>
-        </w:rPr>
-        <w:t xml:space="preserve"> </w:t>
-      </w:r>
-      <w:r>
-        <w:rPr>
-          <w:rStyle w:val="Strong"/>
-        </w:rPr>
-        <w:t>Rowan Manor</w:t>
-      </w:r>
-      <w:r>
-        <w:rPr>
-          <w:rStyle w:val="Strong"/>
-        </w:rPr>
-        <w:t xml:space="preserve"> </w:t>
-      </w:r>
-      <w:r>
-        <w:t>is one of the last of the eponymous grand residences still inhabited by its original noble family. The Rowan family rules their holdings from within the fortress, rarely venturing beyond its walls.</w:t>
-      </w:r>
-    </w:p>
-    <w:p>
-      <w:pPr>
-        <w:rPr>
-          <w:sz w:val="24"/>
-          <w:szCs w:val="24"/>
-        </w:rPr>
-      </w:pPr>
-      <w:r>
-        <w:t xml:space="preserve">The young heir, </w:t>
-      </w:r>
-      <w:r>
         <w:rPr>
           <w:rStyle w:val="Strong"/>
         </w:rPr>
         <w:t>Lord Marcus Rowan</w:t>
       </w:r>
       <w:r>
-        <w:t xml:space="preserve">, paces furiously in the great hall </w:t>
+        <w:t xml:space="preserve"> paces furiously in the great hall </w:t>
       </w:r>
       <w:r>
         <w:t xml:space="preserve">before </w:t>
       </w:r>
       <w:r>
-        <w:t>an assembled court.</w:t>
-      </w:r>
-      <w:r>
-        <w:br/>
+        <w:t xml:space="preserve">his </w:t>
+      </w:r>
+      <w:r>
+        <w:t>assembled court.</w:t>
+      </w:r>
+      <w:r>
+        <w:t xml:space="preserve"> </w:t>
+      </w:r>
+      <w:r>
         <w:t xml:space="preserve">He </w:t>
       </w:r>
       <w:r>
@@ -107,17 +59,53 @@
         </w:rPr>
       </w:pPr>
       <w:r>
-        <w:t>“I don’t believe you! If you aren’t wearing that diamond necklace at the ball in one week, I will have your father’s fortunes seized. Next time I see that Skovlan prince you betrayed me with, he’ll be put down like the dog he is. Get out of my sight!”</w:t>
+        <w:t>“</w:t>
+      </w:r>
+      <w:r>
+        <w:t>Your words are lies in my ears! I</w:t>
+      </w:r>
+      <w:r>
+        <w:t xml:space="preserve">f </w:t>
+      </w:r>
+      <w:r>
+        <w:t xml:space="preserve">I don’t see you wearing </w:t>
+      </w:r>
+      <w:r>
+        <w:t xml:space="preserve">my </w:t>
+      </w:r>
+      <w:r>
+        <w:t xml:space="preserve">grandmother’s </w:t>
+      </w:r>
+      <w:r>
+        <w:t>necklace at the ball, I will have your father’s fortune seized</w:t>
+      </w:r>
+      <w:r>
+        <w:t xml:space="preserve"> and you </w:t>
+      </w:r>
+      <w:r>
+        <w:t>in chains</w:t>
+      </w:r>
+      <w:r>
+        <w:t>!</w:t>
+      </w:r>
+      <w:r>
+        <w:t xml:space="preserve"> </w:t>
+      </w:r>
+      <w:r>
+        <w:t>T</w:t>
+      </w:r>
+      <w:r>
+        <w:t>hat Skovlan prince you betrayed me with</w:t>
+      </w:r>
+      <w:r>
+        <w:t xml:space="preserve"> will be put</w:t>
+      </w:r>
+      <w:r>
+        <w:t xml:space="preserve"> down like the dog he is. Get out of my sight!”</w:t>
       </w:r>
     </w:p>
     <w:p>
       <w:r>
-        <w:t xml:space="preserve">The courtiers part </w:t>
-      </w:r>
-      <w:r>
-        <w:t xml:space="preserve">as </w:t>
-      </w:r>
-      <w:r>
         <w:t xml:space="preserve">Veretta gathers the folds of her gown and storms out with her head held high. </w:t>
       </w:r>
       <w:r>
@@ -133,16 +121,19 @@
         <w:t xml:space="preserve">chambers, she </w:t>
       </w:r>
       <w:r>
-        <w:t xml:space="preserve">covertly </w:t>
-      </w:r>
-      <w:r>
         <w:t>meet</w:t>
       </w:r>
       <w:r>
         <w:t>s</w:t>
       </w:r>
       <w:r>
-        <w:t xml:space="preserve"> with you, her </w:t>
+        <w:t xml:space="preserve"> with you</w:t>
+      </w:r>
+      <w:r>
+        <w:t>—</w:t>
+      </w:r>
+      <w:r>
+        <w:t xml:space="preserve">her </w:t>
       </w:r>
       <w:r>
         <w:rPr>
@@ -152,6 +143,9 @@
       </w:r>
       <w:r>
         <w:t>.</w:t>
+      </w:r>
+      <w:r>
+        <w:t xml:space="preserve"> In a low voice, she reveals her plan.</w:t>
       </w:r>
     </w:p>
     <w:p>
@@ -190,19 +184,31 @@
         <w:t>Lars Stormheart</w:t>
       </w:r>
       <w:r>
-        <w:t xml:space="preserve">. He begged me for a token to remember me by. I refused, but he must have </w:t>
-      </w:r>
-      <w:r>
-        <w:t xml:space="preserve">taken </w:t>
-      </w:r>
-      <w:r>
-        <w:t xml:space="preserve">my heirloom necklace before leaving for his family’s estate in Skovlan! I’ve arranged for your </w:t>
+        <w:t>. He begged me for a token to remember me by. I refused, but he must have</w:t>
+      </w:r>
+      <w:r>
+        <w:t xml:space="preserve"> taken the Rowan</w:t>
+      </w:r>
+      <w:r>
+        <w:t xml:space="preserve"> heirloom necklace before leaving for Skovlan! I’ve arranged for your </w:t>
       </w:r>
       <w:r>
         <w:t xml:space="preserve">transport </w:t>
       </w:r>
       <w:r>
-        <w:t>on board a leviathan-hunting ship tomorrow to retrieve the necklace.”</w:t>
+        <w:t xml:space="preserve">on board a ship to retrieve </w:t>
+      </w:r>
+      <w:r>
+        <w:t>it</w:t>
+      </w:r>
+      <w:r>
+        <w:t>.</w:t>
+      </w:r>
+      <w:r>
+        <w:t xml:space="preserve"> And please warn Lars that Marcus is on a warpath!</w:t>
+      </w:r>
+      <w:r>
+        <w:t>”</w:t>
       </w:r>
     </w:p>
     <w:tbl>
@@ -272,28 +278,283 @@
               <w:pStyle w:val="NoParagraphNormal"/>
             </w:pPr>
             <w:r>
-              <w:t>hat with peacock feathers — wide-brimmed floppy hat — brass buttons — laced corset — monocle</w:t>
+              <w:t>f</w:t>
+            </w:r>
+            <w:r>
+              <w:t>loppy feathered hat</w:t>
+            </w:r>
+            <w:r>
+              <w:t xml:space="preserve"> —</w:t>
             </w:r>
             <w:r>
               <w:t xml:space="preserve"> </w:t>
             </w:r>
             <w:r>
+              <w:t>brass buttons —</w:t>
+            </w:r>
+            <w:r>
+              <w:t xml:space="preserve"> </w:t>
+            </w:r>
+            <w:r>
+              <w:t>ivory-hilted pistols — a lady’s handkerchief</w:t>
+            </w:r>
+            <w:r>
+              <w:t xml:space="preserve"> </w:t>
+            </w:r>
+            <w:r>
+              <w:t>—</w:t>
+            </w:r>
+            <w:r>
+              <w:t xml:space="preserve"> </w:t>
+            </w:r>
+            <w:r>
+              <w:t xml:space="preserve">dueling </w:t>
+            </w:r>
+            <w:r>
+              <w:t>sword</w:t>
+            </w:r>
+            <w:r>
               <w:br/>
             </w:r>
             <w:r>
-              <w:t>frilly cuffs — baggy sleeves — colorful tunic — rough-spun cloak — chest-holster — half-plate armor</w:t>
+              <w:t xml:space="preserve">frilly cuffs — baggy sleeves — colorful tunic — rough-spun cloak — chest-holster — </w:t>
+            </w:r>
+            <w:r>
+              <w:t xml:space="preserve">polished </w:t>
+            </w:r>
+            <w:r>
+              <w:t>half-plate</w:t>
             </w:r>
             <w:r>
               <w:br/>
             </w:r>
             <w:r>
-              <w:t>sword sheath — gossamer gown — flowing silk dress — padded vest — high collar — buckled shoes</w:t>
-            </w:r>
-            <w:r>
-              <w:br/>
-            </w:r>
-            <w:r>
-              <w:t>slim gloves — soft leather boots — a dueling rapier — ivory-hilted pistols — a lady’s handkerchief</w:t>
+              <w:t xml:space="preserve">sword sheath — gossamer gown — flowing silk dress — </w:t>
+            </w:r>
+            <w:r>
+              <w:t xml:space="preserve">formal </w:t>
+            </w:r>
+            <w:r>
+              <w:t>vest —</w:t>
+            </w:r>
+            <w:r>
+              <w:t xml:space="preserve"> </w:t>
+            </w:r>
+            <w:r>
+              <w:t>buckled shoes</w:t>
+            </w:r>
+            <w:r>
+              <w:t xml:space="preserve"> </w:t>
+            </w:r>
+            <w:r>
+              <w:t>— laced corset</w:t>
+            </w:r>
+          </w:p>
+        </w:tc>
+      </w:tr>
+    </w:tbl>
+    <w:p>
+      <w:pPr>
+        <w:pStyle w:val="NoParagraphNormal"/>
+      </w:pPr>
+    </w:p>
+    <w:p>
+      <w:pPr>
+        <w:jc w:val="center"/>
+        <w:rPr>
+          <w:rStyle w:val="Strong"/>
+        </w:rPr>
+      </w:pPr>
+      <w:r>
+        <w:rPr>
+          <w:rStyle w:val="Strong"/>
+        </w:rPr>
+        <w:t>Worldbuilding</w:t>
+      </w:r>
+      <w:r>
+        <w:rPr>
+          <w:rStyle w:val="Strong"/>
+        </w:rPr>
+        <w:t xml:space="preserve"> Questions</w:t>
+      </w:r>
+    </w:p>
+    <w:tbl>
+      <w:tblPr>
+        <w:tblStyle w:val="TableGrid"/>
+        <w:tblW w:w="0" w:type="auto"/>
+        <w:tblBorders>
+          <w:top w:val="none" w:sz="0" w:space="0" w:color="auto"/>
+          <w:left w:val="none" w:sz="0" w:space="0" w:color="auto"/>
+          <w:bottom w:val="none" w:sz="0" w:space="0" w:color="auto"/>
+          <w:right w:val="none" w:sz="0" w:space="0" w:color="auto"/>
+          <w:insideH w:val="none" w:sz="0" w:space="0" w:color="auto"/>
+          <w:insideV w:val="none" w:sz="0" w:space="0" w:color="auto"/>
+        </w:tblBorders>
+        <w:tblLook w:val="04A0" w:firstRow="1" w:lastRow="0" w:firstColumn="1" w:lastColumn="0" w:noHBand="0" w:noVBand="1"/>
+      </w:tblPr>
+      <w:tblGrid>
+        <w:gridCol w:w="3096"/>
+        <w:gridCol w:w="3096"/>
+        <w:gridCol w:w="3096"/>
+      </w:tblGrid>
+      <w:tr>
+        <w:tc>
+          <w:tcPr>
+            <w:tcW w:w="3096" w:type="dxa"/>
+          </w:tcPr>
+          <w:p>
+            <w:pPr>
+              <w:spacing w:line="276" w:lineRule="auto"/>
+            </w:pPr>
+            <w:r>
+              <w:rPr>
+                <w:noProof/>
+              </w:rPr>
+              <w:pict w14:anchorId="0C4D5996">
+                <v:shapetype id="_x0000_t118" coordsize="21600,21600" o:spt="118" path="m,4292l21600,r,21600l,21600xe">
+                  <v:stroke joinstyle="miter"/>
+                  <v:path gradientshapeok="t" o:connecttype="custom" o:connectlocs="10800,2146;0,10800;10800,21600;21600,10800" textboxrect="0,4291,21600,21600"/>
+                </v:shapetype>
+                <v:shape id="_x0000_s2050" type="#_x0000_t118" style="position:absolute;margin-left:0;margin-top:0;width:10.15pt;height:22.4pt;rotation:180;z-index:-251658240;mso-wrap-distance-left:0;mso-wrap-distance-right:5.75pt;mso-position-horizontal:left;mso-position-horizontal-relative:text;mso-position-vertical:top;mso-position-vertical-relative:page;v-text-anchor:middle" wrapcoords="16971 -720 -1543 2880 -1543 21600 23143 21600 23143 -720 16971 -720" o:allowoverlap="f" fillcolor="black [3213]">
+                  <v:textbox style="mso-next-textbox:#_x0000_s2050" inset="0,0,0,0">
+                    <w:txbxContent>
+                      <w:p>
+                        <w:pPr>
+                          <w:pStyle w:val="SectionHeading"/>
+                          <w:rPr>
+                            <w:rStyle w:val="Strong"/>
+                            <w:b/>
+                            <w:bCs w:val="0"/>
+                          </w:rPr>
+                        </w:pPr>
+                        <w:r>
+                          <w:rPr>
+                            <w:rStyle w:val="Strong"/>
+                            <w:b/>
+                            <w:bCs w:val="0"/>
+                          </w:rPr>
+                          <w:t>1</w:t>
+                        </w:r>
+                      </w:p>
+                    </w:txbxContent>
+                  </v:textbox>
+                  <w10:wrap type="tight" anchory="page"/>
+                </v:shape>
+              </w:pict>
+            </w:r>
+            <w:r>
+              <w:t>How did you end up in Lady Whitethorn’s services?</w:t>
+            </w:r>
+          </w:p>
+        </w:tc>
+        <w:tc>
+          <w:tcPr>
+            <w:tcW w:w="3096" w:type="dxa"/>
+          </w:tcPr>
+          <w:p>
+            <w:pPr>
+              <w:spacing w:line="276" w:lineRule="auto"/>
+            </w:pPr>
+            <w:r>
+              <w:rPr>
+                <w:noProof/>
+              </w:rPr>
+              <w:pict w14:anchorId="0C4D5996">
+                <v:shape id="_x0000_s2051" type="#_x0000_t118" style="position:absolute;margin-left:0;margin-top:0;width:10.15pt;height:22.4pt;rotation:180;z-index:-251657216;mso-wrap-distance-left:0;mso-wrap-distance-right:5.75pt;mso-position-horizontal:left;mso-position-horizontal-relative:text;mso-position-vertical:top;mso-position-vertical-relative:page;v-text-anchor:middle" wrapcoords="16971 -720 -1543 2880 -1543 21600 23143 21600 23143 -720 16971 -720" o:allowoverlap="f" fillcolor="black [3213]">
+                  <v:textbox style="mso-next-textbox:#_x0000_s2051" inset="0,0,0,0">
+                    <w:txbxContent>
+                      <w:p>
+                        <w:pPr>
+                          <w:pStyle w:val="SectionHeading"/>
+                          <w:rPr>
+                            <w:rStyle w:val="Strong"/>
+                            <w:b/>
+                            <w:bCs w:val="0"/>
+                          </w:rPr>
+                        </w:pPr>
+                        <w:r>
+                          <w:rPr>
+                            <w:rStyle w:val="Strong"/>
+                            <w:b/>
+                            <w:bCs w:val="0"/>
+                          </w:rPr>
+                          <w:t>2</w:t>
+                        </w:r>
+                      </w:p>
+                    </w:txbxContent>
+                  </v:textbox>
+                  <w10:wrap type="tight" anchory="page"/>
+                </v:shape>
+              </w:pict>
+            </w:r>
+            <w:r>
+              <w:t xml:space="preserve">Describe </w:t>
+            </w:r>
+            <w:r>
+              <w:t xml:space="preserve">a </w:t>
+            </w:r>
+            <w:r>
+              <w:t xml:space="preserve">time </w:t>
+            </w:r>
+            <w:r>
+              <w:t xml:space="preserve">a </w:t>
+            </w:r>
+            <w:r>
+              <w:t>party member saved your lif</w:t>
+            </w:r>
+            <w:r>
+              <w:t>e</w:t>
+            </w:r>
+          </w:p>
+        </w:tc>
+        <w:tc>
+          <w:tcPr>
+            <w:tcW w:w="3096" w:type="dxa"/>
+          </w:tcPr>
+          <w:p>
+            <w:pPr>
+              <w:spacing w:line="276" w:lineRule="auto"/>
+            </w:pPr>
+            <w:r>
+              <w:rPr>
+                <w:noProof/>
+              </w:rPr>
+              <w:pict w14:anchorId="0C4D5996">
+                <v:shape id="_x0000_s2052" type="#_x0000_t118" style="position:absolute;margin-left:0;margin-top:0;width:10.15pt;height:22.4pt;rotation:180;z-index:-251656192;mso-wrap-distance-left:0;mso-wrap-distance-right:5.75pt;mso-position-horizontal:left;mso-position-horizontal-relative:text;mso-position-vertical:top;mso-position-vertical-relative:page;v-text-anchor:middle" wrapcoords="16971 -720 -1543 2880 -1543 21600 23143 21600 23143 -720 16971 -720" o:allowoverlap="f" fillcolor="black [3213]">
+                  <v:textbox style="mso-next-textbox:#_x0000_s2052" inset="0,0,0,0">
+                    <w:txbxContent>
+                      <w:p>
+                        <w:pPr>
+                          <w:pStyle w:val="SectionHeading"/>
+                          <w:rPr>
+                            <w:rStyle w:val="Strong"/>
+                            <w:b/>
+                            <w:bCs w:val="0"/>
+                          </w:rPr>
+                        </w:pPr>
+                        <w:r>
+                          <w:rPr>
+                            <w:rStyle w:val="Strong"/>
+                            <w:b/>
+                            <w:bCs w:val="0"/>
+                          </w:rPr>
+                          <w:t>3</w:t>
+                        </w:r>
+                      </w:p>
+                    </w:txbxContent>
+                  </v:textbox>
+                  <w10:wrap type="tight" anchory="page"/>
+                </v:shape>
+              </w:pict>
+            </w:r>
+            <w:r>
+              <w:t>What</w:t>
+            </w:r>
+            <w:r>
+              <w:t xml:space="preserve"> is an item or article of clothing you’re proud of?</w:t>
+            </w:r>
+            <w:r>
+              <w:t xml:space="preserve"> </w:t>
             </w:r>
           </w:p>
         </w:tc>
@@ -422,10 +683,6 @@
                 <w:p>
                   <w:pPr>
                     <w:pStyle w:val="NoParagraphNormal"/>
-                    <w:rPr>
-                      <w:sz w:val="24"/>
-                      <w:szCs w:val="24"/>
-                    </w:rPr>
                   </w:pPr>
                   <w:r>
                     <w:rPr>
@@ -443,7 +700,28 @@
                     <w:t>Captain Silas</w:t>
                   </w:r>
                   <w:r>
-                    <w:t xml:space="preserve"> intentionally ignites the fuel</w:t>
+                    <w:t xml:space="preserve"> </w:t>
+                  </w:r>
+                  <w:r>
+                    <w:rPr>
+                      <w:vertAlign w:val="subscript"/>
+                    </w:rPr>
+                    <w:t>(</w:t>
+                  </w:r>
+                  <w:r>
+                    <w:rPr>
+                      <w:vertAlign w:val="subscript"/>
+                    </w:rPr>
+                    <w:t>violent, possessed)</w:t>
+                  </w:r>
+                  <w:r>
+                    <w:t xml:space="preserve"> </w:t>
+                  </w:r>
+                  <w:r>
+                    <w:t>intentionally ignites the fuel</w:t>
+                  </w:r>
+                  <w:r>
+                    <w:t>, starting a chain reaction</w:t>
                   </w:r>
                 </w:p>
                 <w:p>
@@ -461,7 +739,36 @@
                     <w:t>❖</w:t>
                   </w:r>
                   <w:r>
-                    <w:t xml:space="preserve"> The crew is sacrificed to a Forgotten God</w:t>
+                    <w:rPr>
+                      <w:rFonts w:ascii="Segoe UI Symbol" w:hAnsi="Segoe UI Symbol" w:cs="Segoe UI Symbol"/>
+                    </w:rPr>
+                    <w:t xml:space="preserve"> </w:t>
+                  </w:r>
+                  <w:r>
+                    <w:t>A</w:t>
+                  </w:r>
+                  <w:r>
+                    <w:t xml:space="preserve"> storm rolls in, causing confusion</w:t>
+                  </w:r>
+                </w:p>
+                <w:p>
+                  <w:pPr>
+                    <w:pStyle w:val="NoParagraphNormal"/>
+                  </w:pPr>
+                  <w:r>
+                    <w:rPr>
+                      <w:rFonts w:ascii="Segoe UI Symbol" w:hAnsi="Segoe UI Symbol" w:cs="Segoe UI Symbol"/>
+                    </w:rPr>
+                    <w:t>❖</w:t>
+                  </w:r>
+                  <w:r>
+                    <w:t xml:space="preserve"> The crew is sacrificed to a </w:t>
+                  </w:r>
+                  <w:r>
+                    <w:rPr>
+                      <w:rStyle w:val="Strong"/>
+                    </w:rPr>
+                    <w:t>Forgotten God</w:t>
                   </w:r>
                 </w:p>
               </w:tc>
@@ -512,7 +819,147 @@
                       <w:i/>
                       <w:iCs/>
                     </w:rPr>
-                    <w:t>ambushes the transport to steal the demon-blood cargo.</w:t>
+                    <w:t xml:space="preserve">ambushes </w:t>
+                  </w:r>
+                  <w:r>
+                    <w:rPr>
+                      <w:i/>
+                      <w:iCs/>
+                    </w:rPr>
+                    <w:t>the Dawn Reaper</w:t>
+                  </w:r>
+                  <w:r>
+                    <w:rPr>
+                      <w:i/>
+                      <w:iCs/>
+                    </w:rPr>
+                    <w:t xml:space="preserve"> </w:t>
+                  </w:r>
+                  <w:r>
+                    <w:rPr>
+                      <w:i/>
+                      <w:iCs/>
+                    </w:rPr>
+                    <w:t>to steal the cargo.</w:t>
+                  </w:r>
+                  <w:r>
+                    <w:rPr>
+                      <w:i/>
+                      <w:iCs/>
+                    </w:rPr>
+                    <w:t xml:space="preserve"> </w:t>
+                  </w:r>
+                  <w:r>
+                    <w:rPr>
+                      <w:i/>
+                      <w:iCs/>
+                    </w:rPr>
+                    <w:t>The p</w:t>
+                  </w:r>
+                  <w:r>
+                    <w:rPr>
+                      <w:i/>
+                      <w:iCs/>
+                    </w:rPr>
+                    <w:t xml:space="preserve">irate </w:t>
+                  </w:r>
+                  <w:r>
+                    <w:rPr>
+                      <w:i/>
+                      <w:iCs/>
+                    </w:rPr>
+                    <w:t>captain</w:t>
+                  </w:r>
+                  <w:r>
+                    <w:rPr>
+                      <w:i/>
+                      <w:iCs/>
+                    </w:rPr>
+                    <w:t>,</w:t>
+                  </w:r>
+                  <w:r>
+                    <w:rPr>
+                      <w:i/>
+                      <w:iCs/>
+                    </w:rPr>
+                    <w:t xml:space="preserve"> </w:t>
+                  </w:r>
+                  <w:r>
+                    <w:rPr>
+                      <w:rStyle w:val="Strong"/>
+                      <w:i/>
+                      <w:iCs/>
+                    </w:rPr>
+                    <w:t xml:space="preserve">Rufus </w:t>
+                  </w:r>
+                  <w:r>
+                    <w:rPr>
+                      <w:rStyle w:val="Strong"/>
+                      <w:i/>
+                      <w:iCs/>
+                    </w:rPr>
+                    <w:t>Long</w:t>
+                  </w:r>
+                  <w:r>
+                    <w:rPr>
+                      <w:rStyle w:val="Strong"/>
+                      <w:i/>
+                      <w:iCs/>
+                    </w:rPr>
+                    <w:t>-</w:t>
+                  </w:r>
+                  <w:r>
+                    <w:rPr>
+                      <w:rStyle w:val="Strong"/>
+                      <w:i/>
+                      <w:iCs/>
+                    </w:rPr>
+                    <w:t>fellow</w:t>
+                  </w:r>
+                  <w:r>
+                    <w:rPr>
+                      <w:i/>
+                      <w:iCs/>
+                      <w:vertAlign w:val="superscript"/>
+                    </w:rPr>
+                    <w:t xml:space="preserve"> </w:t>
+                  </w:r>
+                  <w:r>
+                    <w:rPr>
+                      <w:i/>
+                      <w:iCs/>
+                      <w:vertAlign w:val="subscript"/>
+                    </w:rPr>
+                    <w:t>(</w:t>
+                  </w:r>
+                  <w:r>
+                    <w:rPr>
+                      <w:i/>
+                      <w:iCs/>
+                      <w:vertAlign w:val="subscript"/>
+                    </w:rPr>
+                    <w:t>greedy)</w:t>
+                  </w:r>
+                  <w:r>
+                    <w:rPr>
+                      <w:i/>
+                      <w:iCs/>
+                    </w:rPr>
+                    <w:t>, d</w:t>
+                  </w:r>
+                  <w:r>
+                    <w:rPr>
+                      <w:i/>
+                      <w:iCs/>
+                    </w:rPr>
+                    <w:t>emands a parlay</w:t>
+                  </w:r>
+                  <w:r>
+                    <w:rPr>
+                      <w:i/>
+                      <w:iCs/>
+                    </w:rPr>
+                    <w:t>.</w:t>
                   </w:r>
                 </w:p>
                 <w:p>
@@ -536,10 +983,6 @@
                 <w:p>
                   <w:pPr>
                     <w:pStyle w:val="NoParagraphNormal"/>
-                    <w:rPr>
-                      <w:sz w:val="24"/>
-                      <w:szCs w:val="24"/>
-                    </w:rPr>
                   </w:pPr>
                   <w:r>
                     <w:rPr>
@@ -549,6 +992,35 @@
                   </w:r>
                   <w:r>
                     <w:t xml:space="preserve"> Another longship appears from a rival clan</w:t>
+                  </w:r>
+                </w:p>
+                <w:p>
+                  <w:pPr>
+                    <w:pStyle w:val="NoParagraphNormal"/>
+                  </w:pPr>
+                  <w:r>
+                    <w:rPr>
+                      <w:rFonts w:ascii="Segoe UI Symbol" w:hAnsi="Segoe UI Symbol" w:cs="Segoe UI Symbol"/>
+                    </w:rPr>
+                    <w:t>❖</w:t>
+                  </w:r>
+                  <w:r>
+                    <w:t xml:space="preserve"> </w:t>
+                  </w:r>
+                  <w:r>
+                    <w:t>P</w:t>
+                  </w:r>
+                  <w:r>
+                    <w:t xml:space="preserve">irates </w:t>
+                  </w:r>
+                  <w:r>
+                    <w:t xml:space="preserve">use </w:t>
+                  </w:r>
+                  <w:r>
+                    <w:t>grappling hooks</w:t>
+                  </w:r>
+                  <w:r>
+                    <w:t xml:space="preserve"> to board</w:t>
                   </w:r>
                 </w:p>
               </w:tc>
@@ -605,6 +1077,20 @@
                     </w:rPr>
                     <w:t>is guarded by loyal bodyguards and fierce mercenaries.</w:t>
                   </w:r>
+                  <w:r>
+                    <w:rPr>
+                      <w:i/>
+                      <w:iCs/>
+                    </w:rPr>
+                    <w:t xml:space="preserve"> </w:t>
+                  </w:r>
+                  <w:r>
+                    <w:rPr>
+                      <w:i/>
+                      <w:iCs/>
+                    </w:rPr>
+                    <w:t>They’re watchful and eager for a fight.</w:t>
+                  </w:r>
                 </w:p>
                 <w:p>
                   <w:pPr>
@@ -623,10 +1109,6 @@
                 <w:p>
                   <w:pPr>
                     <w:pStyle w:val="NoParagraphNormal"/>
-                    <w:rPr>
-                      <w:sz w:val="24"/>
-                      <w:szCs w:val="24"/>
-                    </w:rPr>
                   </w:pPr>
                   <w:r>
                     <w:rPr>
@@ -642,6 +1124,26 @@
                   </w:r>
                   <w:r>
                     <w:t xml:space="preserve"> it harder to see and hear</w:t>
+                  </w:r>
+                </w:p>
+                <w:p>
+                  <w:pPr>
+                    <w:pStyle w:val="NoParagraphNormal"/>
+                  </w:pPr>
+                  <w:r>
+                    <w:rPr>
+                      <w:rFonts w:ascii="Segoe UI Symbol" w:hAnsi="Segoe UI Symbol" w:cs="Segoe UI Symbol"/>
+                    </w:rPr>
+                    <w:t>❖</w:t>
+                  </w:r>
+                  <w:r>
+                    <w:t xml:space="preserve"> </w:t>
+                  </w:r>
+                  <w:r>
+                    <w:t xml:space="preserve">A mercenary </w:t>
+                  </w:r>
+                  <w:r>
+                    <w:t>throws a hand-grenade</w:t>
                   </w:r>
                 </w:p>
               </w:tc>
@@ -672,14 +1174,52 @@
                     </w:rPr>
                     <w:t>Lars insists he didn’t steal the necklace.</w:t>
                   </w:r>
+                  <w:r>
+                    <w:rPr>
+                      <w:i/>
+                      <w:iCs/>
+                    </w:rPr>
+                    <w:t xml:space="preserve"> </w:t>
+                  </w:r>
+                  <w:r>
+                    <w:rPr>
+                      <w:i/>
+                      <w:iCs/>
+                    </w:rPr>
+                    <w:t xml:space="preserve">He asks you to </w:t>
+                  </w:r>
+                  <w:r>
+                    <w:rPr>
+                      <w:i/>
+                      <w:iCs/>
+                    </w:rPr>
+                    <w:t xml:space="preserve">take </w:t>
+                  </w:r>
+                  <w:r>
+                    <w:rPr>
+                      <w:i/>
+                      <w:iCs/>
+                    </w:rPr>
+                    <w:t>a sealed marriage offer to Veretta</w:t>
+                  </w:r>
+                  <w:r>
+                    <w:rPr>
+                      <w:i/>
+                      <w:iCs/>
+                    </w:rPr>
+                    <w:t>.</w:t>
+                  </w:r>
+                  <w:r>
+                    <w:rPr>
+                      <w:i/>
+                      <w:iCs/>
+                    </w:rPr>
+                    <w:t xml:space="preserve"> As he does so, Rowan’s troops besiege the walls!</w:t>
+                  </w:r>
                 </w:p>
                 <w:p>
                   <w:pPr>
                     <w:pStyle w:val="NoParagraphNormal"/>
-                    <w:rPr>
-                      <w:sz w:val="24"/>
-                      <w:szCs w:val="24"/>
-                    </w:rPr>
                   </w:pPr>
                   <w:r>
                     <w:rPr>
@@ -688,22 +1228,18 @@
                     <w:t>❖</w:t>
                   </w:r>
                   <w:r>
-                    <w:t xml:space="preserve"> He asks you to bring a </w:t>
-                  </w:r>
-                  <w:r>
-                    <w:t xml:space="preserve">sealed letter </w:t>
-                  </w:r>
-                  <w:r>
-                    <w:t>containing a marriage offer to Veretta</w:t>
+                    <w:t xml:space="preserve"> </w:t>
+                  </w:r>
+                  <w:r>
+                    <w:t xml:space="preserve">Lars is betrayed! </w:t>
+                  </w:r>
+                  <w:r>
+                    <w:t>A fight breaks out between the bodyguards and mercenaries</w:t>
                   </w:r>
                 </w:p>
                 <w:p>
                   <w:pPr>
                     <w:pStyle w:val="NoParagraphNormal"/>
-                    <w:rPr>
-                      <w:sz w:val="24"/>
-                      <w:szCs w:val="24"/>
-                    </w:rPr>
                   </w:pPr>
                   <w:r>
                     <w:rPr>
@@ -712,7 +1248,16 @@
                     <w:t>❖</w:t>
                   </w:r>
                   <w:r>
-                    <w:t xml:space="preserve"> An assassin tries to kill Lars</w:t>
+                    <w:t xml:space="preserve"> A </w:t>
+                  </w:r>
+                  <w:r>
+                    <w:t xml:space="preserve">mournful </w:t>
+                  </w:r>
+                  <w:r>
+                    <w:t>ghost</w:t>
+                  </w:r>
+                  <w:r>
+                    <w:t xml:space="preserve"> emerges from the dungon</w:t>
                   </w:r>
                 </w:p>
               </w:tc>
@@ -797,10 +1342,6 @@
                 <w:p>
                   <w:pPr>
                     <w:pStyle w:val="NoParagraphNormal"/>
-                    <w:rPr>
-                      <w:sz w:val="24"/>
-                      <w:szCs w:val="24"/>
-                    </w:rPr>
                   </w:pPr>
                   <w:r>
                     <w:rPr>
@@ -809,7 +1350,30 @@
                     <w:t>❖</w:t>
                   </w:r>
                   <w:r>
-                    <w:t xml:space="preserve"> Unconvinced, Harrow tries to arrest you</w:t>
+                    <w:t xml:space="preserve"> Unconvinced, </w:t>
+                  </w:r>
+                  <w:r>
+                    <w:t>Vale</w:t>
+                  </w:r>
+                  <w:r>
+                    <w:t xml:space="preserve"> tries to arrest you</w:t>
+                  </w:r>
+                </w:p>
+                <w:p>
+                  <w:pPr>
+                    <w:pStyle w:val="NoParagraphNormal"/>
+                  </w:pPr>
+                  <w:r>
+                    <w:rPr>
+                      <w:rFonts w:ascii="Segoe UI Symbol" w:hAnsi="Segoe UI Symbol" w:cs="Segoe UI Symbol"/>
+                    </w:rPr>
+                    <w:t>❖</w:t>
+                  </w:r>
+                  <w:r>
+                    <w:t xml:space="preserve"> </w:t>
+                  </w:r>
+                  <w:r>
+                    <w:t>Vale calls for backup</w:t>
                   </w:r>
                 </w:p>
               </w:tc>
@@ -844,10 +1408,6 @@
                 <w:p>
                   <w:pPr>
                     <w:pStyle w:val="NoParagraphNormal"/>
-                    <w:rPr>
-                      <w:sz w:val="24"/>
-                      <w:szCs w:val="24"/>
-                    </w:rPr>
                   </w:pPr>
                   <w:r>
                     <w:rPr>
@@ -862,6 +1422,20 @@
                 <w:p>
                   <w:pPr>
                     <w:pStyle w:val="NoParagraphNormal"/>
+                  </w:pPr>
+                  <w:r>
+                    <w:rPr>
+                      <w:rFonts w:ascii="Segoe UI Symbol" w:hAnsi="Segoe UI Symbol" w:cs="Segoe UI Symbol"/>
+                    </w:rPr>
+                    <w:t>❖</w:t>
+                  </w:r>
+                  <w:r>
+                    <w:t xml:space="preserve"> Lars arrives to try and rescue Veretta</w:t>
+                  </w:r>
+                </w:p>
+                <w:p>
+                  <w:pPr>
+                    <w:pStyle w:val="NoParagraphNormal"/>
                     <w:rPr>
                       <w:sz w:val="24"/>
                       <w:szCs w:val="24"/>
@@ -874,7 +1448,13 @@
                     <w:t>❖</w:t>
                   </w:r>
                   <w:r>
-                    <w:t xml:space="preserve"> Lars arrives to try and rescue Veretta</w:t>
+                    <w:rPr>
+                      <w:rFonts w:ascii="Segoe UI Symbol" w:hAnsi="Segoe UI Symbol" w:cs="Segoe UI Symbol"/>
+                    </w:rPr>
+                    <w:t xml:space="preserve"> </w:t>
+                  </w:r>
+                  <w:r>
+                    <w:t>Outmatched, Marcus demands single combat</w:t>
                   </w:r>
                 </w:p>
               </w:tc>
@@ -885,11 +1465,6 @@
       </w:tr>
     </w:tbl>
     <w:p/>
-    <w:p>
-      <w:r>
-        <w:tab/>
-      </w:r>
-    </w:p>
     <w:sectPr>
       <w:headerReference w:type="even" r:id="rId7"/>
       <w:headerReference w:type="default" r:id="rId8"/>
@@ -1619,7 +2194,6 @@
   <w:style w:type="character" w:default="1" w:styleId="DefaultParagraphFont">
     <w:name w:val="Default Paragraph Font"/>
     <w:uiPriority w:val="1"/>
-    <w:semiHidden/>
     <w:unhideWhenUsed/>
   </w:style>
   <w:style w:type="table" w:default="1" w:styleId="TableNormal">
